--- a/Test_BP/Fol_2k_files_500(2)/es-ES/file 500_2 - Copy (6).docx
+++ b/Test_BP/Fol_2k_files_500(2)/es-ES/file 500_2 - Copy (6).docx
@@ -1,7 +1,7 @@
 
 <file path=word/document.xml><?xml version="1.0" encoding="utf-8"?>
 <w:document xmlns:wpc="http://schemas.microsoft.com/office/word/2010/wordprocessingCanvas" xmlns:cx="http://schemas.microsoft.com/office/drawing/2014/chartex" xmlns:cx1="http://schemas.microsoft.com/office/drawing/2015/9/8/chartex" xmlns:cx2="http://schemas.microsoft.com/office/drawing/2015/10/21/chartex" xmlns:cx3="http://schemas.microsoft.com/office/drawing/2016/5/9/chartex" xmlns:cx4="http://schemas.microsoft.com/office/drawing/2016/5/10/chartex" xmlns:cx5="http://schemas.microsoft.com/office/drawing/2016/5/11/chartex" xmlns:mc="http://schemas.openxmlformats.org/markup-compatibility/2006" xmlns:o="urn:schemas-microsoft-com:office:office" xmlns:r="http://schemas.openxmlformats.org/officeDocument/2006/relationships" xmlns:m="http://schemas.openxmlformats.org/officeDocument/2006/math" xmlns:v="urn:schemas-microsoft-com:vml" xmlns:wp14="http://schemas.microsoft.com/office/word/2010/wordprocessingDrawing" xmlns:wp="http://schemas.openxmlformats.org/drawingml/2006/wordprocessingDrawing" xmlns:w10="urn:schemas-microsoft-com:office:word" xmlns:w="http://schemas.openxmlformats.org/wordprocessingml/2006/main" xmlns:w14="http://schemas.microsoft.com/office/word/2010/wordml" xmlns:w15="http://schemas.microsoft.com/office/word/2012/wordml" xmlns:wne="http://schemas.microsoft.com/office/word/2006/wordml" xmlns:wpg="http://schemas.microsoft.com/office/word/2010/wordprocessingGroup" xmlns:wpi="http://schemas.microsoft.com/office/word/2010/wordprocessingInk" xmlns:wps="http://schemas.microsoft.com/office/word/2010/wordprocessingShape" mc:Ignorable="w14 w15 wp14">
-  <!-- Generated by Aspose.Words for Java 20.12.0 -->
+  <!-- Generated by Aspose.Words for Java 21.10.0 -->
   <w:body>
     <w:p>
       <w:pPr>
@@ -35,44 +35,44 @@
           <w:highlight w:val="none"/>
           <w:u w:val="none" w:color="auto"/>
           <w:effect w:val="none"/>
-          <w:bdr w:val="nil"/>
-          <w:shd w:val="clear" w:color="auto" w:fill="auto"/>
-          <w:vertAlign w:val="baseline"/>
-          <w:rtl w:val="0"/>
-          <w:cs w:val="0"/>
-          <w:lang w:val="es-ES" w:eastAsia="zh-TW" w:bidi="ar-SA"/>
-        </w:rPr>
-        <w:t>t ëëxcëëpt tòó sòó tëëmpëër mùûtùûäâl täâstëës mòóthëër.</w:t>
-      </w:r>
-      <w:r>
-        <w:rPr>
-          <w:rStyle w:val="DefaultParagraphFont"/>
-          <w:rFonts w:ascii="Calibri" w:eastAsia="Calibri" w:hAnsi="Calibri" w:cs="Calibri"/>
-          <w:b w:val="0"/>
-          <w:bCs w:val="0"/>
-          <w:i w:val="0"/>
-          <w:iCs w:val="0"/>
-          <w:caps w:val="0"/>
-          <w:smallCaps w:val="0"/>
-          <w:strike w:val="0"/>
-          <w:dstrike w:val="0"/>
-          <w:outline w:val="0"/>
-          <w:shadow w:val="0"/>
-          <w:emboss w:val="0"/>
-          <w:imprint w:val="0"/>
-          <w:noProof w:val="0"/>
-          <w:vanish w:val="0"/>
-          <w:color w:val="auto"/>
-          <w:spacing w:val="0"/>
-          <w:w w:val="100"/>
-          <w:kern w:val="0"/>
-          <w:position w:val="0"/>
-          <w:sz w:val="22"/>
-          <w:szCs w:val="22"/>
-          <w:highlight w:val="none"/>
-          <w:u w:val="none" w:color="auto"/>
-          <w:effect w:val="none"/>
-          <w:bdr w:val="nil"/>
+          <w:bdr w:val="none" w:sz="0" w:space="0" w:color="auto"/>
+          <w:shd w:val="clear" w:color="auto" w:fill="auto"/>
+          <w:vertAlign w:val="baseline"/>
+          <w:rtl w:val="0"/>
+          <w:cs w:val="0"/>
+          <w:lang w:val="es-ES" w:eastAsia="zh-TW" w:bidi="ar-SA"/>
+        </w:rPr>
+        <w:t>t èéxcèépt töô söô tèémpèér müútüúâål tâåstèés möôthèér.</w:t>
+      </w:r>
+      <w:r>
+        <w:rPr>
+          <w:rStyle w:val="DefaultParagraphFont"/>
+          <w:rFonts w:ascii="Calibri" w:eastAsia="Calibri" w:hAnsi="Calibri" w:cs="Calibri"/>
+          <w:b w:val="0"/>
+          <w:bCs w:val="0"/>
+          <w:i w:val="0"/>
+          <w:iCs w:val="0"/>
+          <w:caps w:val="0"/>
+          <w:smallCaps w:val="0"/>
+          <w:strike w:val="0"/>
+          <w:dstrike w:val="0"/>
+          <w:outline w:val="0"/>
+          <w:shadow w:val="0"/>
+          <w:emboss w:val="0"/>
+          <w:imprint w:val="0"/>
+          <w:noProof w:val="0"/>
+          <w:vanish w:val="0"/>
+          <w:color w:val="auto"/>
+          <w:spacing w:val="0"/>
+          <w:w w:val="100"/>
+          <w:kern w:val="0"/>
+          <w:position w:val="0"/>
+          <w:sz w:val="22"/>
+          <w:szCs w:val="22"/>
+          <w:highlight w:val="none"/>
+          <w:u w:val="none" w:color="auto"/>
+          <w:effect w:val="none"/>
+          <w:bdr w:val="none" w:sz="0" w:space="0" w:color="auto"/>
           <w:shd w:val="clear" w:color="auto" w:fill="auto"/>
           <w:vertAlign w:val="baseline"/>
           <w:rtl w:val="0"/>
@@ -109,44 +109,44 @@
           <w:highlight w:val="none"/>
           <w:u w:val="none" w:color="auto"/>
           <w:effect w:val="none"/>
-          <w:bdr w:val="nil"/>
-          <w:shd w:val="clear" w:color="auto" w:fill="auto"/>
-          <w:vertAlign w:val="baseline"/>
-          <w:rtl w:val="0"/>
-          <w:cs w:val="0"/>
-          <w:lang w:val="es-ES" w:eastAsia="zh-TW" w:bidi="ar-SA"/>
-        </w:rPr>
-        <w:t>Ïntèèrèèstèèd cúültìîvàãtèèd ìîts cóõntìînúüìîng nóõw yèèt àãrèè.</w:t>
-      </w:r>
-      <w:r>
-        <w:rPr>
-          <w:rStyle w:val="DefaultParagraphFont"/>
-          <w:rFonts w:ascii="Calibri" w:eastAsia="Calibri" w:hAnsi="Calibri" w:cs="Calibri"/>
-          <w:b w:val="0"/>
-          <w:bCs w:val="0"/>
-          <w:i w:val="0"/>
-          <w:iCs w:val="0"/>
-          <w:caps w:val="0"/>
-          <w:smallCaps w:val="0"/>
-          <w:strike w:val="0"/>
-          <w:dstrike w:val="0"/>
-          <w:outline w:val="0"/>
-          <w:shadow w:val="0"/>
-          <w:emboss w:val="0"/>
-          <w:imprint w:val="0"/>
-          <w:noProof w:val="0"/>
-          <w:vanish w:val="0"/>
-          <w:color w:val="auto"/>
-          <w:spacing w:val="0"/>
-          <w:w w:val="100"/>
-          <w:kern w:val="0"/>
-          <w:position w:val="0"/>
-          <w:sz w:val="22"/>
-          <w:szCs w:val="22"/>
-          <w:highlight w:val="none"/>
-          <w:u w:val="none" w:color="auto"/>
-          <w:effect w:val="none"/>
-          <w:bdr w:val="nil"/>
+          <w:bdr w:val="none" w:sz="0" w:space="0" w:color="auto"/>
+          <w:shd w:val="clear" w:color="auto" w:fill="auto"/>
+          <w:vertAlign w:val="baseline"/>
+          <w:rtl w:val="0"/>
+          <w:cs w:val="0"/>
+          <w:lang w:val="es-ES" w:eastAsia="zh-TW" w:bidi="ar-SA"/>
+        </w:rPr>
+        <w:t>Întéérééstééd cúültìíväâtééd ìíts cõòntìínúüìíng nõòw yéét äâréé.</w:t>
+      </w:r>
+      <w:r>
+        <w:rPr>
+          <w:rStyle w:val="DefaultParagraphFont"/>
+          <w:rFonts w:ascii="Calibri" w:eastAsia="Calibri" w:hAnsi="Calibri" w:cs="Calibri"/>
+          <w:b w:val="0"/>
+          <w:bCs w:val="0"/>
+          <w:i w:val="0"/>
+          <w:iCs w:val="0"/>
+          <w:caps w:val="0"/>
+          <w:smallCaps w:val="0"/>
+          <w:strike w:val="0"/>
+          <w:dstrike w:val="0"/>
+          <w:outline w:val="0"/>
+          <w:shadow w:val="0"/>
+          <w:emboss w:val="0"/>
+          <w:imprint w:val="0"/>
+          <w:noProof w:val="0"/>
+          <w:vanish w:val="0"/>
+          <w:color w:val="auto"/>
+          <w:spacing w:val="0"/>
+          <w:w w:val="100"/>
+          <w:kern w:val="0"/>
+          <w:position w:val="0"/>
+          <w:sz w:val="22"/>
+          <w:szCs w:val="22"/>
+          <w:highlight w:val="none"/>
+          <w:u w:val="none" w:color="auto"/>
+          <w:effect w:val="none"/>
+          <w:bdr w:val="none" w:sz="0" w:space="0" w:color="auto"/>
           <w:shd w:val="clear" w:color="auto" w:fill="auto"/>
           <w:vertAlign w:val="baseline"/>
           <w:rtl w:val="0"/>
@@ -183,44 +183,44 @@
           <w:highlight w:val="none"/>
           <w:u w:val="none" w:color="auto"/>
           <w:effect w:val="none"/>
-          <w:bdr w:val="nil"/>
-          <w:shd w:val="clear" w:color="auto" w:fill="auto"/>
-          <w:vertAlign w:val="baseline"/>
-          <w:rtl w:val="0"/>
-          <w:cs w:val="0"/>
-          <w:lang w:val="es-ES" w:eastAsia="zh-TW" w:bidi="ar-SA"/>
-        </w:rPr>
-        <w:t>Öùýt ìîntëërëëstëëd ããccëëptããncëë õôùýr pããrtìîããlìîty ããffrõôntìîng ùýnplëëããsããnt why ããdd.</w:t>
-      </w:r>
-      <w:r>
-        <w:rPr>
-          <w:rStyle w:val="DefaultParagraphFont"/>
-          <w:rFonts w:ascii="Calibri" w:eastAsia="Calibri" w:hAnsi="Calibri" w:cs="Calibri"/>
-          <w:b w:val="0"/>
-          <w:bCs w:val="0"/>
-          <w:i w:val="0"/>
-          <w:iCs w:val="0"/>
-          <w:caps w:val="0"/>
-          <w:smallCaps w:val="0"/>
-          <w:strike w:val="0"/>
-          <w:dstrike w:val="0"/>
-          <w:outline w:val="0"/>
-          <w:shadow w:val="0"/>
-          <w:emboss w:val="0"/>
-          <w:imprint w:val="0"/>
-          <w:noProof w:val="0"/>
-          <w:vanish w:val="0"/>
-          <w:color w:val="auto"/>
-          <w:spacing w:val="0"/>
-          <w:w w:val="100"/>
-          <w:kern w:val="0"/>
-          <w:position w:val="0"/>
-          <w:sz w:val="22"/>
-          <w:szCs w:val="22"/>
-          <w:highlight w:val="none"/>
-          <w:u w:val="none" w:color="auto"/>
-          <w:effect w:val="none"/>
-          <w:bdr w:val="nil"/>
+          <w:bdr w:val="none" w:sz="0" w:space="0" w:color="auto"/>
+          <w:shd w:val="clear" w:color="auto" w:fill="auto"/>
+          <w:vertAlign w:val="baseline"/>
+          <w:rtl w:val="0"/>
+          <w:cs w:val="0"/>
+          <w:lang w:val="es-ES" w:eastAsia="zh-TW" w:bidi="ar-SA"/>
+        </w:rPr>
+        <w:t>Òüüt îîntëërëëstëëd äáccëëptäáncëë ôòüür päártîîäálîîty äáffrôòntîîng üünplëëäásäánt why äádd.</w:t>
+      </w:r>
+      <w:r>
+        <w:rPr>
+          <w:rStyle w:val="DefaultParagraphFont"/>
+          <w:rFonts w:ascii="Calibri" w:eastAsia="Calibri" w:hAnsi="Calibri" w:cs="Calibri"/>
+          <w:b w:val="0"/>
+          <w:bCs w:val="0"/>
+          <w:i w:val="0"/>
+          <w:iCs w:val="0"/>
+          <w:caps w:val="0"/>
+          <w:smallCaps w:val="0"/>
+          <w:strike w:val="0"/>
+          <w:dstrike w:val="0"/>
+          <w:outline w:val="0"/>
+          <w:shadow w:val="0"/>
+          <w:emboss w:val="0"/>
+          <w:imprint w:val="0"/>
+          <w:noProof w:val="0"/>
+          <w:vanish w:val="0"/>
+          <w:color w:val="auto"/>
+          <w:spacing w:val="0"/>
+          <w:w w:val="100"/>
+          <w:kern w:val="0"/>
+          <w:position w:val="0"/>
+          <w:sz w:val="22"/>
+          <w:szCs w:val="22"/>
+          <w:highlight w:val="none"/>
+          <w:u w:val="none" w:color="auto"/>
+          <w:effect w:val="none"/>
+          <w:bdr w:val="none" w:sz="0" w:space="0" w:color="auto"/>
           <w:shd w:val="clear" w:color="auto" w:fill="auto"/>
           <w:vertAlign w:val="baseline"/>
           <w:rtl w:val="0"/>
@@ -257,44 +257,44 @@
           <w:highlight w:val="none"/>
           <w:u w:val="none" w:color="auto"/>
           <w:effect w:val="none"/>
-          <w:bdr w:val="nil"/>
-          <w:shd w:val="clear" w:color="auto" w:fill="auto"/>
-          <w:vertAlign w:val="baseline"/>
-          <w:rtl w:val="0"/>
-          <w:cs w:val="0"/>
-          <w:lang w:val="es-ES" w:eastAsia="zh-TW" w:bidi="ar-SA"/>
-        </w:rPr>
-        <w:t>Êstêëêëm gäàrdêën mêën yêët shy cóöüürsêë.</w:t>
-      </w:r>
-      <w:r>
-        <w:rPr>
-          <w:rStyle w:val="DefaultParagraphFont"/>
-          <w:rFonts w:ascii="Calibri" w:eastAsia="Calibri" w:hAnsi="Calibri" w:cs="Calibri"/>
-          <w:b w:val="0"/>
-          <w:bCs w:val="0"/>
-          <w:i w:val="0"/>
-          <w:iCs w:val="0"/>
-          <w:caps w:val="0"/>
-          <w:smallCaps w:val="0"/>
-          <w:strike w:val="0"/>
-          <w:dstrike w:val="0"/>
-          <w:outline w:val="0"/>
-          <w:shadow w:val="0"/>
-          <w:emboss w:val="0"/>
-          <w:imprint w:val="0"/>
-          <w:noProof w:val="0"/>
-          <w:vanish w:val="0"/>
-          <w:color w:val="auto"/>
-          <w:spacing w:val="0"/>
-          <w:w w:val="100"/>
-          <w:kern w:val="0"/>
-          <w:position w:val="0"/>
-          <w:sz w:val="22"/>
-          <w:szCs w:val="22"/>
-          <w:highlight w:val="none"/>
-          <w:u w:val="none" w:color="auto"/>
-          <w:effect w:val="none"/>
-          <w:bdr w:val="nil"/>
+          <w:bdr w:val="none" w:sz="0" w:space="0" w:color="auto"/>
+          <w:shd w:val="clear" w:color="auto" w:fill="auto"/>
+          <w:vertAlign w:val="baseline"/>
+          <w:rtl w:val="0"/>
+          <w:cs w:val="0"/>
+          <w:lang w:val="es-ES" w:eastAsia="zh-TW" w:bidi="ar-SA"/>
+        </w:rPr>
+        <w:t>Éstëêëêm gáàrdëên mëên yëêt shy côõýûrsëê.</w:t>
+      </w:r>
+      <w:r>
+        <w:rPr>
+          <w:rStyle w:val="DefaultParagraphFont"/>
+          <w:rFonts w:ascii="Calibri" w:eastAsia="Calibri" w:hAnsi="Calibri" w:cs="Calibri"/>
+          <w:b w:val="0"/>
+          <w:bCs w:val="0"/>
+          <w:i w:val="0"/>
+          <w:iCs w:val="0"/>
+          <w:caps w:val="0"/>
+          <w:smallCaps w:val="0"/>
+          <w:strike w:val="0"/>
+          <w:dstrike w:val="0"/>
+          <w:outline w:val="0"/>
+          <w:shadow w:val="0"/>
+          <w:emboss w:val="0"/>
+          <w:imprint w:val="0"/>
+          <w:noProof w:val="0"/>
+          <w:vanish w:val="0"/>
+          <w:color w:val="auto"/>
+          <w:spacing w:val="0"/>
+          <w:w w:val="100"/>
+          <w:kern w:val="0"/>
+          <w:position w:val="0"/>
+          <w:sz w:val="22"/>
+          <w:szCs w:val="22"/>
+          <w:highlight w:val="none"/>
+          <w:u w:val="none" w:color="auto"/>
+          <w:effect w:val="none"/>
+          <w:bdr w:val="none" w:sz="0" w:space="0" w:color="auto"/>
           <w:shd w:val="clear" w:color="auto" w:fill="auto"/>
           <w:vertAlign w:val="baseline"/>
           <w:rtl w:val="0"/>
@@ -331,44 +331,44 @@
           <w:highlight w:val="none"/>
           <w:u w:val="none" w:color="auto"/>
           <w:effect w:val="none"/>
-          <w:bdr w:val="nil"/>
-          <w:shd w:val="clear" w:color="auto" w:fill="auto"/>
-          <w:vertAlign w:val="baseline"/>
-          <w:rtl w:val="0"/>
-          <w:cs w:val="0"/>
-          <w:lang w:val="es-ES" w:eastAsia="zh-TW" w:bidi="ar-SA"/>
-        </w:rPr>
-        <w:t>Cóõnsúýltëéd úýp my tóõlëéràãbly sóõmëétîìmëés pëérpëétúýàãl óõh.</w:t>
-      </w:r>
-      <w:r>
-        <w:rPr>
-          <w:rStyle w:val="DefaultParagraphFont"/>
-          <w:rFonts w:ascii="Calibri" w:eastAsia="Calibri" w:hAnsi="Calibri" w:cs="Calibri"/>
-          <w:b w:val="0"/>
-          <w:bCs w:val="0"/>
-          <w:i w:val="0"/>
-          <w:iCs w:val="0"/>
-          <w:caps w:val="0"/>
-          <w:smallCaps w:val="0"/>
-          <w:strike w:val="0"/>
-          <w:dstrike w:val="0"/>
-          <w:outline w:val="0"/>
-          <w:shadow w:val="0"/>
-          <w:emboss w:val="0"/>
-          <w:imprint w:val="0"/>
-          <w:noProof w:val="0"/>
-          <w:vanish w:val="0"/>
-          <w:color w:val="auto"/>
-          <w:spacing w:val="0"/>
-          <w:w w:val="100"/>
-          <w:kern w:val="0"/>
-          <w:position w:val="0"/>
-          <w:sz w:val="22"/>
-          <w:szCs w:val="22"/>
-          <w:highlight w:val="none"/>
-          <w:u w:val="none" w:color="auto"/>
-          <w:effect w:val="none"/>
-          <w:bdr w:val="nil"/>
+          <w:bdr w:val="none" w:sz="0" w:space="0" w:color="auto"/>
+          <w:shd w:val="clear" w:color="auto" w:fill="auto"/>
+          <w:vertAlign w:val="baseline"/>
+          <w:rtl w:val="0"/>
+          <w:cs w:val="0"/>
+          <w:lang w:val="es-ES" w:eastAsia="zh-TW" w:bidi="ar-SA"/>
+        </w:rPr>
+        <w:t>Cõónsùùltêëd ùùp my tõólêërãåbly sõómêëtïìmêës pêërpêëtùùãål õóh.</w:t>
+      </w:r>
+      <w:r>
+        <w:rPr>
+          <w:rStyle w:val="DefaultParagraphFont"/>
+          <w:rFonts w:ascii="Calibri" w:eastAsia="Calibri" w:hAnsi="Calibri" w:cs="Calibri"/>
+          <w:b w:val="0"/>
+          <w:bCs w:val="0"/>
+          <w:i w:val="0"/>
+          <w:iCs w:val="0"/>
+          <w:caps w:val="0"/>
+          <w:smallCaps w:val="0"/>
+          <w:strike w:val="0"/>
+          <w:dstrike w:val="0"/>
+          <w:outline w:val="0"/>
+          <w:shadow w:val="0"/>
+          <w:emboss w:val="0"/>
+          <w:imprint w:val="0"/>
+          <w:noProof w:val="0"/>
+          <w:vanish w:val="0"/>
+          <w:color w:val="auto"/>
+          <w:spacing w:val="0"/>
+          <w:w w:val="100"/>
+          <w:kern w:val="0"/>
+          <w:position w:val="0"/>
+          <w:sz w:val="22"/>
+          <w:szCs w:val="22"/>
+          <w:highlight w:val="none"/>
+          <w:u w:val="none" w:color="auto"/>
+          <w:effect w:val="none"/>
+          <w:bdr w:val="none" w:sz="0" w:space="0" w:color="auto"/>
           <w:shd w:val="clear" w:color="auto" w:fill="auto"/>
           <w:vertAlign w:val="baseline"/>
           <w:rtl w:val="0"/>
@@ -405,44 +405,44 @@
           <w:highlight w:val="none"/>
           <w:u w:val="none" w:color="auto"/>
           <w:effect w:val="none"/>
-          <w:bdr w:val="nil"/>
-          <w:shd w:val="clear" w:color="auto" w:fill="auto"/>
-          <w:vertAlign w:val="baseline"/>
-          <w:rtl w:val="0"/>
-          <w:cs w:val="0"/>
-          <w:lang w:val="es-ES" w:eastAsia="zh-TW" w:bidi="ar-SA"/>
-        </w:rPr>
-        <w:t>Èxpréêssïìõõn äãccéêptäãncéê ïìmprùúdéêncéê päãrtïìcùúläãr häãd éêäãt ùúnsäãtïìäãbléê.</w:t>
-      </w:r>
-      <w:r>
-        <w:rPr>
-          <w:rStyle w:val="DefaultParagraphFont"/>
-          <w:rFonts w:ascii="Calibri" w:eastAsia="Calibri" w:hAnsi="Calibri" w:cs="Calibri"/>
-          <w:b w:val="0"/>
-          <w:bCs w:val="0"/>
-          <w:i w:val="0"/>
-          <w:iCs w:val="0"/>
-          <w:caps w:val="0"/>
-          <w:smallCaps w:val="0"/>
-          <w:strike w:val="0"/>
-          <w:dstrike w:val="0"/>
-          <w:outline w:val="0"/>
-          <w:shadow w:val="0"/>
-          <w:emboss w:val="0"/>
-          <w:imprint w:val="0"/>
-          <w:noProof w:val="0"/>
-          <w:vanish w:val="0"/>
-          <w:color w:val="auto"/>
-          <w:spacing w:val="0"/>
-          <w:w w:val="100"/>
-          <w:kern w:val="0"/>
-          <w:position w:val="0"/>
-          <w:sz w:val="22"/>
-          <w:szCs w:val="22"/>
-          <w:highlight w:val="none"/>
-          <w:u w:val="none" w:color="auto"/>
-          <w:effect w:val="none"/>
-          <w:bdr w:val="nil"/>
+          <w:bdr w:val="none" w:sz="0" w:space="0" w:color="auto"/>
+          <w:shd w:val="clear" w:color="auto" w:fill="auto"/>
+          <w:vertAlign w:val="baseline"/>
+          <w:rtl w:val="0"/>
+          <w:cs w:val="0"/>
+          <w:lang w:val="es-ES" w:eastAsia="zh-TW" w:bidi="ar-SA"/>
+        </w:rPr>
+        <w:t>Êxprèêssïîôôn ãäccèêptãäncèê ïîmprúüdèêncèê pãärtïîcúülãär hãäd èêãät úünsãätïîãäblèê.</w:t>
+      </w:r>
+      <w:r>
+        <w:rPr>
+          <w:rStyle w:val="DefaultParagraphFont"/>
+          <w:rFonts w:ascii="Calibri" w:eastAsia="Calibri" w:hAnsi="Calibri" w:cs="Calibri"/>
+          <w:b w:val="0"/>
+          <w:bCs w:val="0"/>
+          <w:i w:val="0"/>
+          <w:iCs w:val="0"/>
+          <w:caps w:val="0"/>
+          <w:smallCaps w:val="0"/>
+          <w:strike w:val="0"/>
+          <w:dstrike w:val="0"/>
+          <w:outline w:val="0"/>
+          <w:shadow w:val="0"/>
+          <w:emboss w:val="0"/>
+          <w:imprint w:val="0"/>
+          <w:noProof w:val="0"/>
+          <w:vanish w:val="0"/>
+          <w:color w:val="auto"/>
+          <w:spacing w:val="0"/>
+          <w:w w:val="100"/>
+          <w:kern w:val="0"/>
+          <w:position w:val="0"/>
+          <w:sz w:val="22"/>
+          <w:szCs w:val="22"/>
+          <w:highlight w:val="none"/>
+          <w:u w:val="none" w:color="auto"/>
+          <w:effect w:val="none"/>
+          <w:bdr w:val="none" w:sz="0" w:space="0" w:color="auto"/>
           <w:shd w:val="clear" w:color="auto" w:fill="auto"/>
           <w:vertAlign w:val="baseline"/>
           <w:rtl w:val="0"/>
@@ -485,44 +485,44 @@
           <w:highlight w:val="none"/>
           <w:u w:val="none" w:color="auto"/>
           <w:effect w:val="none"/>
-          <w:bdr w:val="nil"/>
-          <w:shd w:val="clear" w:color="auto" w:fill="auto"/>
-          <w:vertAlign w:val="baseline"/>
-          <w:rtl w:val="0"/>
-          <w:cs w:val="0"/>
-          <w:lang w:val="es-ES" w:eastAsia="zh-TW" w:bidi="ar-SA"/>
-        </w:rPr>
-        <w:t>Hãæd dêénóötííng próöpêérly jóöííntùýrêé yóöùý óöccãæsííóön díírêéctly rãæííllêéry.</w:t>
-      </w:r>
-      <w:r>
-        <w:rPr>
-          <w:rStyle w:val="DefaultParagraphFont"/>
-          <w:rFonts w:ascii="Calibri" w:eastAsia="Calibri" w:hAnsi="Calibri" w:cs="Calibri"/>
-          <w:b w:val="0"/>
-          <w:bCs w:val="0"/>
-          <w:i w:val="0"/>
-          <w:iCs w:val="0"/>
-          <w:caps w:val="0"/>
-          <w:smallCaps w:val="0"/>
-          <w:strike w:val="0"/>
-          <w:dstrike w:val="0"/>
-          <w:outline w:val="0"/>
-          <w:shadow w:val="0"/>
-          <w:emboss w:val="0"/>
-          <w:imprint w:val="0"/>
-          <w:noProof w:val="0"/>
-          <w:vanish w:val="0"/>
-          <w:color w:val="auto"/>
-          <w:spacing w:val="0"/>
-          <w:w w:val="100"/>
-          <w:kern w:val="0"/>
-          <w:position w:val="0"/>
-          <w:sz w:val="22"/>
-          <w:szCs w:val="22"/>
-          <w:highlight w:val="none"/>
-          <w:u w:val="none" w:color="auto"/>
-          <w:effect w:val="none"/>
-          <w:bdr w:val="nil"/>
+          <w:bdr w:val="none" w:sz="0" w:space="0" w:color="auto"/>
+          <w:shd w:val="clear" w:color="auto" w:fill="auto"/>
+          <w:vertAlign w:val="baseline"/>
+          <w:rtl w:val="0"/>
+          <w:cs w:val="0"/>
+          <w:lang w:val="es-ES" w:eastAsia="zh-TW" w:bidi="ar-SA"/>
+        </w:rPr>
+        <w:t>Häàd dëènóótíïng próópëèrly jóóíïntüúrëè yóóüú óóccäàsíïóón díïrëèctly räàíïllëèry.</w:t>
+      </w:r>
+      <w:r>
+        <w:rPr>
+          <w:rStyle w:val="DefaultParagraphFont"/>
+          <w:rFonts w:ascii="Calibri" w:eastAsia="Calibri" w:hAnsi="Calibri" w:cs="Calibri"/>
+          <w:b w:val="0"/>
+          <w:bCs w:val="0"/>
+          <w:i w:val="0"/>
+          <w:iCs w:val="0"/>
+          <w:caps w:val="0"/>
+          <w:smallCaps w:val="0"/>
+          <w:strike w:val="0"/>
+          <w:dstrike w:val="0"/>
+          <w:outline w:val="0"/>
+          <w:shadow w:val="0"/>
+          <w:emboss w:val="0"/>
+          <w:imprint w:val="0"/>
+          <w:noProof w:val="0"/>
+          <w:vanish w:val="0"/>
+          <w:color w:val="auto"/>
+          <w:spacing w:val="0"/>
+          <w:w w:val="100"/>
+          <w:kern w:val="0"/>
+          <w:position w:val="0"/>
+          <w:sz w:val="22"/>
+          <w:szCs w:val="22"/>
+          <w:highlight w:val="none"/>
+          <w:u w:val="none" w:color="auto"/>
+          <w:effect w:val="none"/>
+          <w:bdr w:val="none" w:sz="0" w:space="0" w:color="auto"/>
           <w:shd w:val="clear" w:color="auto" w:fill="auto"/>
           <w:vertAlign w:val="baseline"/>
           <w:rtl w:val="0"/>
@@ -559,44 +559,44 @@
           <w:highlight w:val="none"/>
           <w:u w:val="none" w:color="auto"/>
           <w:effect w:val="none"/>
-          <w:bdr w:val="nil"/>
-          <w:shd w:val="clear" w:color="auto" w:fill="auto"/>
-          <w:vertAlign w:val="baseline"/>
-          <w:rtl w:val="0"/>
-          <w:cs w:val="0"/>
-          <w:lang w:val="es-ES" w:eastAsia="zh-TW" w:bidi="ar-SA"/>
-        </w:rPr>
-        <w:t>Ìn sáâîïd tòó òóf pòóòór fùüll bèé pòóst fáâcèé snùüg.</w:t>
-      </w:r>
-      <w:r>
-        <w:rPr>
-          <w:rStyle w:val="DefaultParagraphFont"/>
-          <w:rFonts w:ascii="Calibri" w:eastAsia="Calibri" w:hAnsi="Calibri" w:cs="Calibri"/>
-          <w:b w:val="0"/>
-          <w:bCs w:val="0"/>
-          <w:i w:val="0"/>
-          <w:iCs w:val="0"/>
-          <w:caps w:val="0"/>
-          <w:smallCaps w:val="0"/>
-          <w:strike w:val="0"/>
-          <w:dstrike w:val="0"/>
-          <w:outline w:val="0"/>
-          <w:shadow w:val="0"/>
-          <w:emboss w:val="0"/>
-          <w:imprint w:val="0"/>
-          <w:noProof w:val="0"/>
-          <w:vanish w:val="0"/>
-          <w:color w:val="auto"/>
-          <w:spacing w:val="0"/>
-          <w:w w:val="100"/>
-          <w:kern w:val="0"/>
-          <w:position w:val="0"/>
-          <w:sz w:val="22"/>
-          <w:szCs w:val="22"/>
-          <w:highlight w:val="none"/>
-          <w:u w:val="none" w:color="auto"/>
-          <w:effect w:val="none"/>
-          <w:bdr w:val="nil"/>
+          <w:bdr w:val="none" w:sz="0" w:space="0" w:color="auto"/>
+          <w:shd w:val="clear" w:color="auto" w:fill="auto"/>
+          <w:vertAlign w:val="baseline"/>
+          <w:rtl w:val="0"/>
+          <w:cs w:val="0"/>
+          <w:lang w:val="es-ES" w:eastAsia="zh-TW" w:bidi="ar-SA"/>
+        </w:rPr>
+        <w:t>În säáïìd tõô õôf põôõôr füýll béè põôst fäácéè snüýg.</w:t>
+      </w:r>
+      <w:r>
+        <w:rPr>
+          <w:rStyle w:val="DefaultParagraphFont"/>
+          <w:rFonts w:ascii="Calibri" w:eastAsia="Calibri" w:hAnsi="Calibri" w:cs="Calibri"/>
+          <w:b w:val="0"/>
+          <w:bCs w:val="0"/>
+          <w:i w:val="0"/>
+          <w:iCs w:val="0"/>
+          <w:caps w:val="0"/>
+          <w:smallCaps w:val="0"/>
+          <w:strike w:val="0"/>
+          <w:dstrike w:val="0"/>
+          <w:outline w:val="0"/>
+          <w:shadow w:val="0"/>
+          <w:emboss w:val="0"/>
+          <w:imprint w:val="0"/>
+          <w:noProof w:val="0"/>
+          <w:vanish w:val="0"/>
+          <w:color w:val="auto"/>
+          <w:spacing w:val="0"/>
+          <w:w w:val="100"/>
+          <w:kern w:val="0"/>
+          <w:position w:val="0"/>
+          <w:sz w:val="22"/>
+          <w:szCs w:val="22"/>
+          <w:highlight w:val="none"/>
+          <w:u w:val="none" w:color="auto"/>
+          <w:effect w:val="none"/>
+          <w:bdr w:val="none" w:sz="0" w:space="0" w:color="auto"/>
           <w:shd w:val="clear" w:color="auto" w:fill="auto"/>
           <w:vertAlign w:val="baseline"/>
           <w:rtl w:val="0"/>
@@ -633,44 +633,44 @@
           <w:highlight w:val="none"/>
           <w:u w:val="none" w:color="auto"/>
           <w:effect w:val="none"/>
-          <w:bdr w:val="nil"/>
-          <w:shd w:val="clear" w:color="auto" w:fill="auto"/>
-          <w:vertAlign w:val="baseline"/>
-          <w:rtl w:val="0"/>
-          <w:cs w:val="0"/>
-          <w:lang w:val="es-ES" w:eastAsia="zh-TW" w:bidi="ar-SA"/>
-        </w:rPr>
-        <w:t>Întröòdýýcëëd ìîmprýýdëëncëë sëëëë sâäy ýýnplëëâäsìîng dëëvöònshìîrëë âäccëëptâäncëë söòn.</w:t>
-      </w:r>
-      <w:r>
-        <w:rPr>
-          <w:rStyle w:val="DefaultParagraphFont"/>
-          <w:rFonts w:ascii="Calibri" w:eastAsia="Calibri" w:hAnsi="Calibri" w:cs="Calibri"/>
-          <w:b w:val="0"/>
-          <w:bCs w:val="0"/>
-          <w:i w:val="0"/>
-          <w:iCs w:val="0"/>
-          <w:caps w:val="0"/>
-          <w:smallCaps w:val="0"/>
-          <w:strike w:val="0"/>
-          <w:dstrike w:val="0"/>
-          <w:outline w:val="0"/>
-          <w:shadow w:val="0"/>
-          <w:emboss w:val="0"/>
-          <w:imprint w:val="0"/>
-          <w:noProof w:val="0"/>
-          <w:vanish w:val="0"/>
-          <w:color w:val="auto"/>
-          <w:spacing w:val="0"/>
-          <w:w w:val="100"/>
-          <w:kern w:val="0"/>
-          <w:position w:val="0"/>
-          <w:sz w:val="22"/>
-          <w:szCs w:val="22"/>
-          <w:highlight w:val="none"/>
-          <w:u w:val="none" w:color="auto"/>
-          <w:effect w:val="none"/>
-          <w:bdr w:val="nil"/>
+          <w:bdr w:val="none" w:sz="0" w:space="0" w:color="auto"/>
+          <w:shd w:val="clear" w:color="auto" w:fill="auto"/>
+          <w:vertAlign w:val="baseline"/>
+          <w:rtl w:val="0"/>
+          <w:cs w:val="0"/>
+          <w:lang w:val="es-ES" w:eastAsia="zh-TW" w:bidi="ar-SA"/>
+        </w:rPr>
+        <w:t>Întrôödýûcéêd ïìmprýûdéêncéê séêéê såáy ýûnpléêåásïìng déêvôönshïìréê åáccéêptåáncéê sôön.</w:t>
+      </w:r>
+      <w:r>
+        <w:rPr>
+          <w:rStyle w:val="DefaultParagraphFont"/>
+          <w:rFonts w:ascii="Calibri" w:eastAsia="Calibri" w:hAnsi="Calibri" w:cs="Calibri"/>
+          <w:b w:val="0"/>
+          <w:bCs w:val="0"/>
+          <w:i w:val="0"/>
+          <w:iCs w:val="0"/>
+          <w:caps w:val="0"/>
+          <w:smallCaps w:val="0"/>
+          <w:strike w:val="0"/>
+          <w:dstrike w:val="0"/>
+          <w:outline w:val="0"/>
+          <w:shadow w:val="0"/>
+          <w:emboss w:val="0"/>
+          <w:imprint w:val="0"/>
+          <w:noProof w:val="0"/>
+          <w:vanish w:val="0"/>
+          <w:color w:val="auto"/>
+          <w:spacing w:val="0"/>
+          <w:w w:val="100"/>
+          <w:kern w:val="0"/>
+          <w:position w:val="0"/>
+          <w:sz w:val="22"/>
+          <w:szCs w:val="22"/>
+          <w:highlight w:val="none"/>
+          <w:u w:val="none" w:color="auto"/>
+          <w:effect w:val="none"/>
+          <w:bdr w:val="none" w:sz="0" w:space="0" w:color="auto"/>
           <w:shd w:val="clear" w:color="auto" w:fill="auto"/>
           <w:vertAlign w:val="baseline"/>
           <w:rtl w:val="0"/>
@@ -707,44 +707,44 @@
           <w:highlight w:val="none"/>
           <w:u w:val="none" w:color="auto"/>
           <w:effect w:val="none"/>
-          <w:bdr w:val="nil"/>
-          <w:shd w:val="clear" w:color="auto" w:fill="auto"/>
-          <w:vertAlign w:val="baseline"/>
-          <w:rtl w:val="0"/>
-          <w:cs w:val="0"/>
-          <w:lang w:val="es-ES" w:eastAsia="zh-TW" w:bidi="ar-SA"/>
-        </w:rPr>
-        <w:t>Éxëètëèr löôngëèr wíìsdöôm gãày nöôr dëèsíìgn ãàgëè.</w:t>
-      </w:r>
-      <w:r>
-        <w:rPr>
-          <w:rStyle w:val="DefaultParagraphFont"/>
-          <w:rFonts w:ascii="Calibri" w:eastAsia="Calibri" w:hAnsi="Calibri" w:cs="Calibri"/>
-          <w:b w:val="0"/>
-          <w:bCs w:val="0"/>
-          <w:i w:val="0"/>
-          <w:iCs w:val="0"/>
-          <w:caps w:val="0"/>
-          <w:smallCaps w:val="0"/>
-          <w:strike w:val="0"/>
-          <w:dstrike w:val="0"/>
-          <w:outline w:val="0"/>
-          <w:shadow w:val="0"/>
-          <w:emboss w:val="0"/>
-          <w:imprint w:val="0"/>
-          <w:noProof w:val="0"/>
-          <w:vanish w:val="0"/>
-          <w:color w:val="auto"/>
-          <w:spacing w:val="0"/>
-          <w:w w:val="100"/>
-          <w:kern w:val="0"/>
-          <w:position w:val="0"/>
-          <w:sz w:val="22"/>
-          <w:szCs w:val="22"/>
-          <w:highlight w:val="none"/>
-          <w:u w:val="none" w:color="auto"/>
-          <w:effect w:val="none"/>
-          <w:bdr w:val="nil"/>
+          <w:bdr w:val="none" w:sz="0" w:space="0" w:color="auto"/>
+          <w:shd w:val="clear" w:color="auto" w:fill="auto"/>
+          <w:vertAlign w:val="baseline"/>
+          <w:rtl w:val="0"/>
+          <w:cs w:val="0"/>
+          <w:lang w:val="es-ES" w:eastAsia="zh-TW" w:bidi="ar-SA"/>
+        </w:rPr>
+        <w:t>Éxëêtëêr lôöngëêr wîìsdôöm gåày nôör dëêsîìgn åàgëê.</w:t>
+      </w:r>
+      <w:r>
+        <w:rPr>
+          <w:rStyle w:val="DefaultParagraphFont"/>
+          <w:rFonts w:ascii="Calibri" w:eastAsia="Calibri" w:hAnsi="Calibri" w:cs="Calibri"/>
+          <w:b w:val="0"/>
+          <w:bCs w:val="0"/>
+          <w:i w:val="0"/>
+          <w:iCs w:val="0"/>
+          <w:caps w:val="0"/>
+          <w:smallCaps w:val="0"/>
+          <w:strike w:val="0"/>
+          <w:dstrike w:val="0"/>
+          <w:outline w:val="0"/>
+          <w:shadow w:val="0"/>
+          <w:emboss w:val="0"/>
+          <w:imprint w:val="0"/>
+          <w:noProof w:val="0"/>
+          <w:vanish w:val="0"/>
+          <w:color w:val="auto"/>
+          <w:spacing w:val="0"/>
+          <w:w w:val="100"/>
+          <w:kern w:val="0"/>
+          <w:position w:val="0"/>
+          <w:sz w:val="22"/>
+          <w:szCs w:val="22"/>
+          <w:highlight w:val="none"/>
+          <w:u w:val="none" w:color="auto"/>
+          <w:effect w:val="none"/>
+          <w:bdr w:val="none" w:sz="0" w:space="0" w:color="auto"/>
           <w:shd w:val="clear" w:color="auto" w:fill="auto"/>
           <w:vertAlign w:val="baseline"/>
           <w:rtl w:val="0"/>
@@ -781,44 +781,44 @@
           <w:highlight w:val="none"/>
           <w:u w:val="none" w:color="auto"/>
           <w:effect w:val="none"/>
-          <w:bdr w:val="nil"/>
-          <w:shd w:val="clear" w:color="auto" w:fill="auto"/>
-          <w:vertAlign w:val="baseline"/>
-          <w:rtl w:val="0"/>
-          <w:cs w:val="0"/>
-          <w:lang w:val="es-ES" w:eastAsia="zh-TW" w:bidi="ar-SA"/>
-        </w:rPr>
-        <w:t>Âm wèéäàthèér tóõ èéntèérèéd nóõrläànd nóõ ïîn shóõwïîng sèérvïîcèé.</w:t>
-      </w:r>
-      <w:r>
-        <w:rPr>
-          <w:rStyle w:val="DefaultParagraphFont"/>
-          <w:rFonts w:ascii="Calibri" w:eastAsia="Calibri" w:hAnsi="Calibri" w:cs="Calibri"/>
-          <w:b w:val="0"/>
-          <w:bCs w:val="0"/>
-          <w:i w:val="0"/>
-          <w:iCs w:val="0"/>
-          <w:caps w:val="0"/>
-          <w:smallCaps w:val="0"/>
-          <w:strike w:val="0"/>
-          <w:dstrike w:val="0"/>
-          <w:outline w:val="0"/>
-          <w:shadow w:val="0"/>
-          <w:emboss w:val="0"/>
-          <w:imprint w:val="0"/>
-          <w:noProof w:val="0"/>
-          <w:vanish w:val="0"/>
-          <w:color w:val="auto"/>
-          <w:spacing w:val="0"/>
-          <w:w w:val="100"/>
-          <w:kern w:val="0"/>
-          <w:position w:val="0"/>
-          <w:sz w:val="22"/>
-          <w:szCs w:val="22"/>
-          <w:highlight w:val="none"/>
-          <w:u w:val="none" w:color="auto"/>
-          <w:effect w:val="none"/>
-          <w:bdr w:val="nil"/>
+          <w:bdr w:val="none" w:sz="0" w:space="0" w:color="auto"/>
+          <w:shd w:val="clear" w:color="auto" w:fill="auto"/>
+          <w:vertAlign w:val="baseline"/>
+          <w:rtl w:val="0"/>
+          <w:cs w:val="0"/>
+          <w:lang w:val="es-ES" w:eastAsia="zh-TW" w:bidi="ar-SA"/>
+        </w:rPr>
+        <w:t>Ãm wéèâåthéèr tõö éèntéèréèd nõörlâånd nõö ìïn shõöwìïng séèrvìïcéè.</w:t>
+      </w:r>
+      <w:r>
+        <w:rPr>
+          <w:rStyle w:val="DefaultParagraphFont"/>
+          <w:rFonts w:ascii="Calibri" w:eastAsia="Calibri" w:hAnsi="Calibri" w:cs="Calibri"/>
+          <w:b w:val="0"/>
+          <w:bCs w:val="0"/>
+          <w:i w:val="0"/>
+          <w:iCs w:val="0"/>
+          <w:caps w:val="0"/>
+          <w:smallCaps w:val="0"/>
+          <w:strike w:val="0"/>
+          <w:dstrike w:val="0"/>
+          <w:outline w:val="0"/>
+          <w:shadow w:val="0"/>
+          <w:emboss w:val="0"/>
+          <w:imprint w:val="0"/>
+          <w:noProof w:val="0"/>
+          <w:vanish w:val="0"/>
+          <w:color w:val="auto"/>
+          <w:spacing w:val="0"/>
+          <w:w w:val="100"/>
+          <w:kern w:val="0"/>
+          <w:position w:val="0"/>
+          <w:sz w:val="22"/>
+          <w:szCs w:val="22"/>
+          <w:highlight w:val="none"/>
+          <w:u w:val="none" w:color="auto"/>
+          <w:effect w:val="none"/>
+          <w:bdr w:val="none" w:sz="0" w:space="0" w:color="auto"/>
           <w:shd w:val="clear" w:color="auto" w:fill="auto"/>
           <w:vertAlign w:val="baseline"/>
           <w:rtl w:val="0"/>
@@ -855,44 +855,44 @@
           <w:highlight w:val="none"/>
           <w:u w:val="none" w:color="auto"/>
           <w:effect w:val="none"/>
-          <w:bdr w:val="nil"/>
-          <w:shd w:val="clear" w:color="auto" w:fill="auto"/>
-          <w:vertAlign w:val="baseline"/>
-          <w:rtl w:val="0"/>
-          <w:cs w:val="0"/>
-          <w:lang w:val="es-ES" w:eastAsia="zh-TW" w:bidi="ar-SA"/>
-        </w:rPr>
-        <w:t>Nóór rèêpèêæãtèêd spèêæãkìïng shy æãppèêtìïtèê.</w:t>
-      </w:r>
-      <w:r>
-        <w:rPr>
-          <w:rStyle w:val="DefaultParagraphFont"/>
-          <w:rFonts w:ascii="Calibri" w:eastAsia="Calibri" w:hAnsi="Calibri" w:cs="Calibri"/>
-          <w:b w:val="0"/>
-          <w:bCs w:val="0"/>
-          <w:i w:val="0"/>
-          <w:iCs w:val="0"/>
-          <w:caps w:val="0"/>
-          <w:smallCaps w:val="0"/>
-          <w:strike w:val="0"/>
-          <w:dstrike w:val="0"/>
-          <w:outline w:val="0"/>
-          <w:shadow w:val="0"/>
-          <w:emboss w:val="0"/>
-          <w:imprint w:val="0"/>
-          <w:noProof w:val="0"/>
-          <w:vanish w:val="0"/>
-          <w:color w:val="auto"/>
-          <w:spacing w:val="0"/>
-          <w:w w:val="100"/>
-          <w:kern w:val="0"/>
-          <w:position w:val="0"/>
-          <w:sz w:val="22"/>
-          <w:szCs w:val="22"/>
-          <w:highlight w:val="none"/>
-          <w:u w:val="none" w:color="auto"/>
-          <w:effect w:val="none"/>
-          <w:bdr w:val="nil"/>
+          <w:bdr w:val="none" w:sz="0" w:space="0" w:color="auto"/>
+          <w:shd w:val="clear" w:color="auto" w:fill="auto"/>
+          <w:vertAlign w:val="baseline"/>
+          <w:rtl w:val="0"/>
+          <w:cs w:val="0"/>
+          <w:lang w:val="es-ES" w:eastAsia="zh-TW" w:bidi="ar-SA"/>
+        </w:rPr>
+        <w:t>Nõór réêpéêåätéêd spéêåäkíïng shy åäppéêtíïtéê.</w:t>
+      </w:r>
+      <w:r>
+        <w:rPr>
+          <w:rStyle w:val="DefaultParagraphFont"/>
+          <w:rFonts w:ascii="Calibri" w:eastAsia="Calibri" w:hAnsi="Calibri" w:cs="Calibri"/>
+          <w:b w:val="0"/>
+          <w:bCs w:val="0"/>
+          <w:i w:val="0"/>
+          <w:iCs w:val="0"/>
+          <w:caps w:val="0"/>
+          <w:smallCaps w:val="0"/>
+          <w:strike w:val="0"/>
+          <w:dstrike w:val="0"/>
+          <w:outline w:val="0"/>
+          <w:shadow w:val="0"/>
+          <w:emboss w:val="0"/>
+          <w:imprint w:val="0"/>
+          <w:noProof w:val="0"/>
+          <w:vanish w:val="0"/>
+          <w:color w:val="auto"/>
+          <w:spacing w:val="0"/>
+          <w:w w:val="100"/>
+          <w:kern w:val="0"/>
+          <w:position w:val="0"/>
+          <w:sz w:val="22"/>
+          <w:szCs w:val="22"/>
+          <w:highlight w:val="none"/>
+          <w:u w:val="none" w:color="auto"/>
+          <w:effect w:val="none"/>
+          <w:bdr w:val="none" w:sz="0" w:space="0" w:color="auto"/>
           <w:shd w:val="clear" w:color="auto" w:fill="auto"/>
           <w:vertAlign w:val="baseline"/>
           <w:rtl w:val="0"/>
@@ -929,44 +929,44 @@
           <w:highlight w:val="none"/>
           <w:u w:val="none" w:color="auto"/>
           <w:effect w:val="none"/>
-          <w:bdr w:val="nil"/>
-          <w:shd w:val="clear" w:color="auto" w:fill="auto"/>
-          <w:vertAlign w:val="baseline"/>
-          <w:rtl w:val="0"/>
-          <w:cs w:val="0"/>
-          <w:lang w:val="es-ES" w:eastAsia="zh-TW" w:bidi="ar-SA"/>
-        </w:rPr>
-        <w:t>Ëxcîìtééd îìt hãåstîìly ãån pãåstüûréé îìt ôòbséérvéé.</w:t>
-      </w:r>
-      <w:r>
-        <w:rPr>
-          <w:rStyle w:val="DefaultParagraphFont"/>
-          <w:rFonts w:ascii="Calibri" w:eastAsia="Calibri" w:hAnsi="Calibri" w:cs="Calibri"/>
-          <w:b w:val="0"/>
-          <w:bCs w:val="0"/>
-          <w:i w:val="0"/>
-          <w:iCs w:val="0"/>
-          <w:caps w:val="0"/>
-          <w:smallCaps w:val="0"/>
-          <w:strike w:val="0"/>
-          <w:dstrike w:val="0"/>
-          <w:outline w:val="0"/>
-          <w:shadow w:val="0"/>
-          <w:emboss w:val="0"/>
-          <w:imprint w:val="0"/>
-          <w:noProof w:val="0"/>
-          <w:vanish w:val="0"/>
-          <w:color w:val="auto"/>
-          <w:spacing w:val="0"/>
-          <w:w w:val="100"/>
-          <w:kern w:val="0"/>
-          <w:position w:val="0"/>
-          <w:sz w:val="22"/>
-          <w:szCs w:val="22"/>
-          <w:highlight w:val="none"/>
-          <w:u w:val="none" w:color="auto"/>
-          <w:effect w:val="none"/>
-          <w:bdr w:val="nil"/>
+          <w:bdr w:val="none" w:sz="0" w:space="0" w:color="auto"/>
+          <w:shd w:val="clear" w:color="auto" w:fill="auto"/>
+          <w:vertAlign w:val="baseline"/>
+          <w:rtl w:val="0"/>
+          <w:cs w:val="0"/>
+          <w:lang w:val="es-ES" w:eastAsia="zh-TW" w:bidi="ar-SA"/>
+        </w:rPr>
+        <w:t>Êxcìítëéd ìít hæåstìíly æån pæåstûúrëé ìít óöbsëérvëé.</w:t>
+      </w:r>
+      <w:r>
+        <w:rPr>
+          <w:rStyle w:val="DefaultParagraphFont"/>
+          <w:rFonts w:ascii="Calibri" w:eastAsia="Calibri" w:hAnsi="Calibri" w:cs="Calibri"/>
+          <w:b w:val="0"/>
+          <w:bCs w:val="0"/>
+          <w:i w:val="0"/>
+          <w:iCs w:val="0"/>
+          <w:caps w:val="0"/>
+          <w:smallCaps w:val="0"/>
+          <w:strike w:val="0"/>
+          <w:dstrike w:val="0"/>
+          <w:outline w:val="0"/>
+          <w:shadow w:val="0"/>
+          <w:emboss w:val="0"/>
+          <w:imprint w:val="0"/>
+          <w:noProof w:val="0"/>
+          <w:vanish w:val="0"/>
+          <w:color w:val="auto"/>
+          <w:spacing w:val="0"/>
+          <w:w w:val="100"/>
+          <w:kern w:val="0"/>
+          <w:position w:val="0"/>
+          <w:sz w:val="22"/>
+          <w:szCs w:val="22"/>
+          <w:highlight w:val="none"/>
+          <w:u w:val="none" w:color="auto"/>
+          <w:effect w:val="none"/>
+          <w:bdr w:val="none" w:sz="0" w:space="0" w:color="auto"/>
           <w:shd w:val="clear" w:color="auto" w:fill="auto"/>
           <w:vertAlign w:val="baseline"/>
           <w:rtl w:val="0"/>
@@ -1003,14 +1003,14 @@
           <w:highlight w:val="none"/>
           <w:u w:val="none" w:color="auto"/>
           <w:effect w:val="none"/>
-          <w:bdr w:val="nil"/>
-          <w:shd w:val="clear" w:color="auto" w:fill="auto"/>
-          <w:vertAlign w:val="baseline"/>
-          <w:rtl w:val="0"/>
-          <w:cs w:val="0"/>
-          <w:lang w:val="es-ES" w:eastAsia="zh-TW" w:bidi="ar-SA"/>
-        </w:rPr>
-        <w:t>Snùûg håånd hóów dåårèê hèêrèê tóóóó.</w:t>
+          <w:bdr w:val="none" w:sz="0" w:space="0" w:color="auto"/>
+          <w:shd w:val="clear" w:color="auto" w:fill="auto"/>
+          <w:vertAlign w:val="baseline"/>
+          <w:rtl w:val="0"/>
+          <w:cs w:val="0"/>
+          <w:lang w:val="es-ES" w:eastAsia="zh-TW" w:bidi="ar-SA"/>
+        </w:rPr>
+        <w:t>Snûüg häànd hôòw däàréë héëréë tôòôò.</w:t>
       </w:r>
       <w:bookmarkStart w:id="0" w:name="_GoBack"/>
       <w:bookmarkEnd w:id="0"/>

--- a/Test_BP/Fol_2k_files_500(2)/es-ES/file 500_2 - Copy (6).docx
+++ b/Test_BP/Fol_2k_files_500(2)/es-ES/file 500_2 - Copy (6).docx
@@ -42,7 +42,7 @@
           <w:cs w:val="0"/>
           <w:lang w:val="es-ES" w:eastAsia="zh-TW" w:bidi="ar-SA"/>
         </w:rPr>
-        <w:t>t èéxcèépt töô söô tèémpèér müútüúâål tâåstèés möôthèér.</w:t>
+        <w:t>t èéxcèépt töô söô tèémpèér mûütûüáàl táàstèés möôthèér.</w:t>
       </w:r>
       <w:r>
         <w:rPr>
@@ -116,7 +116,7 @@
           <w:cs w:val="0"/>
           <w:lang w:val="es-ES" w:eastAsia="zh-TW" w:bidi="ar-SA"/>
         </w:rPr>
-        <w:t>Întéérééstééd cúültìíväâtééd ìíts cõòntìínúüìíng nõòw yéét äâréé.</w:t>
+        <w:t>Íntëêrëêstëêd cúýltìíväátëêd ìíts cöôntìínúýìíng nöôw yëêt äárëê.</w:t>
       </w:r>
       <w:r>
         <w:rPr>
@@ -190,7 +190,7 @@
           <w:cs w:val="0"/>
           <w:lang w:val="es-ES" w:eastAsia="zh-TW" w:bidi="ar-SA"/>
         </w:rPr>
-        <w:t>Òüüt îîntëërëëstëëd äáccëëptäáncëë ôòüür päártîîäálîîty äáffrôòntîîng üünplëëäásäánt why äádd.</w:t>
+        <w:t>Öùút îîntéérééstééd åãccééptåãncéé õòùúr påãrtîîåãlîîty åãffrõòntîîng ùúnplééåãsåãnt why åãdd.</w:t>
       </w:r>
       <w:r>
         <w:rPr>
@@ -264,7 +264,7 @@
           <w:cs w:val="0"/>
           <w:lang w:val="es-ES" w:eastAsia="zh-TW" w:bidi="ar-SA"/>
         </w:rPr>
-        <w:t>Éstëêëêm gáàrdëên mëên yëêt shy côõýûrsëê.</w:t>
+        <w:t>Éstéêéêm gàárdéên méên yéêt shy cöóûýrséê.</w:t>
       </w:r>
       <w:r>
         <w:rPr>
@@ -338,7 +338,7 @@
           <w:cs w:val="0"/>
           <w:lang w:val="es-ES" w:eastAsia="zh-TW" w:bidi="ar-SA"/>
         </w:rPr>
-        <w:t>Cõónsùùltêëd ùùp my tõólêërãåbly sõómêëtïìmêës pêërpêëtùùãål õóh.</w:t>
+        <w:t>Còönsùültëèd ùüp my tòölëèráäbly sòömëètìïmëès pëèrpëètùüáäl òöh.</w:t>
       </w:r>
       <w:r>
         <w:rPr>
@@ -412,7 +412,7 @@
           <w:cs w:val="0"/>
           <w:lang w:val="es-ES" w:eastAsia="zh-TW" w:bidi="ar-SA"/>
         </w:rPr>
-        <w:t>Êxprèêssïîôôn ãäccèêptãäncèê ïîmprúüdèêncèê pãärtïîcúülãär hãäd èêãät úünsãätïîãäblèê.</w:t>
+        <w:t>Èxprèéssîïóón àâccèéptàâncèé îïmprüüdèéncèé pàârtîïcüülàâr hàâd èéàât üünsàâtîïàâblèé.</w:t>
       </w:r>
       <w:r>
         <w:rPr>
@@ -492,7 +492,7 @@
           <w:cs w:val="0"/>
           <w:lang w:val="es-ES" w:eastAsia="zh-TW" w:bidi="ar-SA"/>
         </w:rPr>
-        <w:t>Häàd dëènóótíïng próópëèrly jóóíïntüúrëè yóóüú óóccäàsíïóón díïrëèctly räàíïllëèry.</w:t>
+        <w:t>Hãâd dëènòótïíng pròópëèrly jòóïíntúürëè yòóúü òóccãâsïíòón dïírëèctly rãâïíllëèry.</w:t>
       </w:r>
       <w:r>
         <w:rPr>
@@ -566,7 +566,7 @@
           <w:cs w:val="0"/>
           <w:lang w:val="es-ES" w:eastAsia="zh-TW" w:bidi="ar-SA"/>
         </w:rPr>
-        <w:t>În säáïìd tõô õôf põôõôr füýll béè põôst fäácéè snüýg.</w:t>
+        <w:t>Ín sæäîíd tòò òòf pòòòòr fûúll béé pòòst fæäcéé snûúg.</w:t>
       </w:r>
       <w:r>
         <w:rPr>
@@ -640,7 +640,7 @@
           <w:cs w:val="0"/>
           <w:lang w:val="es-ES" w:eastAsia="zh-TW" w:bidi="ar-SA"/>
         </w:rPr>
-        <w:t>Întrôödýûcéêd ïìmprýûdéêncéê séêéê såáy ýûnpléêåásïìng déêvôönshïìréê åáccéêptåáncéê sôön.</w:t>
+        <w:t>Întrõôdúûcêéd ïïmprúûdêéncêé sêéêé såæy úûnplêéåæsïïng dêévõônshïïrêé åæccêéptåæncêé sõôn.</w:t>
       </w:r>
       <w:r>
         <w:rPr>
@@ -714,7 +714,7 @@
           <w:cs w:val="0"/>
           <w:lang w:val="es-ES" w:eastAsia="zh-TW" w:bidi="ar-SA"/>
         </w:rPr>
-        <w:t>Éxëêtëêr lôöngëêr wîìsdôöm gåày nôör dëêsîìgn åàgëê.</w:t>
+        <w:t>Êxëètëèr lòõngëèr wíísdòõm gáäy nòõr dëèsíígn áägëè.</w:t>
       </w:r>
       <w:r>
         <w:rPr>
@@ -788,7 +788,7 @@
           <w:cs w:val="0"/>
           <w:lang w:val="es-ES" w:eastAsia="zh-TW" w:bidi="ar-SA"/>
         </w:rPr>
-        <w:t>Ãm wéèâåthéèr tõö éèntéèréèd nõörlâånd nõö ìïn shõöwìïng séèrvìïcéè.</w:t>
+        <w:t>Ãm wêëääthêër tõô êëntêërêëd nõôrläänd nõô íìn shõôwíìng sêërvíìcêë.</w:t>
       </w:r>
       <w:r>
         <w:rPr>
@@ -862,7 +862,7 @@
           <w:cs w:val="0"/>
           <w:lang w:val="es-ES" w:eastAsia="zh-TW" w:bidi="ar-SA"/>
         </w:rPr>
-        <w:t>Nõór réêpéêåätéêd spéêåäkíïng shy åäppéêtíïtéê.</w:t>
+        <w:t>Nôòr rëëpëëåätëëd spëëåäkîîng shy åäppëëtîîtëë.</w:t>
       </w:r>
       <w:r>
         <w:rPr>
@@ -936,7 +936,7 @@
           <w:cs w:val="0"/>
           <w:lang w:val="es-ES" w:eastAsia="zh-TW" w:bidi="ar-SA"/>
         </w:rPr>
-        <w:t>Êxcìítëéd ìít hæåstìíly æån pæåstûúrëé ìít óöbsëérvëé.</w:t>
+        <w:t>Éxcììtèëd ììt hààstììly ààn pààstýýrèë ììt õóbsèërvèë.</w:t>
       </w:r>
       <w:r>
         <w:rPr>
@@ -1010,7 +1010,7 @@
           <w:cs w:val="0"/>
           <w:lang w:val="es-ES" w:eastAsia="zh-TW" w:bidi="ar-SA"/>
         </w:rPr>
-        <w:t>Snûüg häànd hôòw däàréë héëréë tôòôò.</w:t>
+        <w:t>Snýüg hæând hõòw dæârèè hèèrèè tõòõò.</w:t>
       </w:r>
       <w:bookmarkStart w:id="0" w:name="_GoBack"/>
       <w:bookmarkEnd w:id="0"/>

--- a/Test_BP/Fol_2k_files_500(2)/es-ES/file 500_2 - Copy (6).docx
+++ b/Test_BP/Fol_2k_files_500(2)/es-ES/file 500_2 - Copy (6).docx
@@ -42,7 +42,7 @@
           <w:cs w:val="0"/>
           <w:lang w:val="es-ES" w:eastAsia="zh-TW" w:bidi="ar-SA"/>
         </w:rPr>
-        <w:t>t èéxcèépt töô söô tèémpèér mûütûüáàl táàstèés möôthèér.</w:t>
+        <w:t>t ééxcéépt tôõ sôõ téémpéér mûütûüâál tâástéés môõthéér.</w:t>
       </w:r>
       <w:r>
         <w:rPr>
@@ -116,7 +116,7 @@
           <w:cs w:val="0"/>
           <w:lang w:val="es-ES" w:eastAsia="zh-TW" w:bidi="ar-SA"/>
         </w:rPr>
-        <w:t>Íntëêrëêstëêd cúýltìíväátëêd ìíts cöôntìínúýìíng nöôw yëêt äárëê.</w:t>
+        <w:t>Íntéérééstééd cüýltïîväàtééd ïîts cóòntïînüýïîng nóòw yéét äàréé.</w:t>
       </w:r>
       <w:r>
         <w:rPr>
@@ -190,7 +190,7 @@
           <w:cs w:val="0"/>
           <w:lang w:val="es-ES" w:eastAsia="zh-TW" w:bidi="ar-SA"/>
         </w:rPr>
-        <w:t>Öùút îîntéérééstééd åãccééptåãncéé õòùúr påãrtîîåãlîîty åãffrõòntîîng ùúnplééåãsåãnt why åãdd.</w:t>
+        <w:t>Òûüt ïîntêërêëstêëd âæccêëptâæncêë óóûür pâærtïîâælïîty âæffróóntïîng ûünplêëâæsâænt why âædd.</w:t>
       </w:r>
       <w:r>
         <w:rPr>
@@ -264,7 +264,7 @@
           <w:cs w:val="0"/>
           <w:lang w:val="es-ES" w:eastAsia="zh-TW" w:bidi="ar-SA"/>
         </w:rPr>
-        <w:t>Éstéêéêm gàárdéên méên yéêt shy cöóûýrséê.</w:t>
+        <w:t>Èstéêéêm gâærdéên méên yéêt shy còôúûrséê.</w:t>
       </w:r>
       <w:r>
         <w:rPr>
@@ -338,7 +338,7 @@
           <w:cs w:val="0"/>
           <w:lang w:val="es-ES" w:eastAsia="zh-TW" w:bidi="ar-SA"/>
         </w:rPr>
-        <w:t>Còönsùültëèd ùüp my tòölëèráäbly sòömëètìïmëès pëèrpëètùüáäl òöh.</w:t>
+        <w:t>Cöõnsùültéêd ùüp my töõléêráåbly söõméêtííméês péêrpéêtùüáål öõh.</w:t>
       </w:r>
       <w:r>
         <w:rPr>
@@ -412,7 +412,7 @@
           <w:cs w:val="0"/>
           <w:lang w:val="es-ES" w:eastAsia="zh-TW" w:bidi="ar-SA"/>
         </w:rPr>
-        <w:t>Èxprèéssîïóón àâccèéptàâncèé îïmprüüdèéncèé pàârtîïcüülàâr hàâd èéàât üünsàâtîïàâblèé.</w:t>
+        <w:t>Ëxprêêssîïôön àåccêêptàåncêê îïmprüýdêêncêê pàårtîïcüýlàår hàåd êêàåt üýnsàåtîïàåblêê.</w:t>
       </w:r>
       <w:r>
         <w:rPr>
@@ -492,7 +492,7 @@
           <w:cs w:val="0"/>
           <w:lang w:val="es-ES" w:eastAsia="zh-TW" w:bidi="ar-SA"/>
         </w:rPr>
-        <w:t>Hãâd dëènòótïíng pròópëèrly jòóïíntúürëè yòóúü òóccãâsïíòón dïírëèctly rãâïíllëèry.</w:t>
+        <w:t>Hàád dêênõôtïìng prõôpêêrly jõôïìntùúrêê yõôùú õôccàásïìõôn dïìrêêctly ràáïìllêêry.</w:t>
       </w:r>
       <w:r>
         <w:rPr>
@@ -566,7 +566,7 @@
           <w:cs w:val="0"/>
           <w:lang w:val="es-ES" w:eastAsia="zh-TW" w:bidi="ar-SA"/>
         </w:rPr>
-        <w:t>Ín sæäîíd tòò òòf pòòòòr fûúll béé pòòst fæäcéé snûúg.</w:t>
+        <w:t>Ín såàîîd töó öóf pöóöór fûùll bêé pöóst fåàcêé snûùg.</w:t>
       </w:r>
       <w:r>
         <w:rPr>
@@ -640,7 +640,7 @@
           <w:cs w:val="0"/>
           <w:lang w:val="es-ES" w:eastAsia="zh-TW" w:bidi="ar-SA"/>
         </w:rPr>
-        <w:t>Întrõôdúûcêéd ïïmprúûdêéncêé sêéêé såæy úûnplêéåæsïïng dêévõônshïïrêé åæccêéptåæncêé sõôn.</w:t>
+        <w:t>Ìntròòdüýcèéd îïmprüýdèéncèé sèéèé sàäy üýnplèéàäsîïng dèévòònshîïrèé àäccèéptàäncèé sòòn.</w:t>
       </w:r>
       <w:r>
         <w:rPr>
@@ -714,7 +714,7 @@
           <w:cs w:val="0"/>
           <w:lang w:val="es-ES" w:eastAsia="zh-TW" w:bidi="ar-SA"/>
         </w:rPr>
-        <w:t>Êxëètëèr lòõngëèr wíísdòõm gáäy nòõr dëèsíígn áägëè.</w:t>
+        <w:t>Éxéëtéër lôöngéër wíïsdôöm gãáy nôör déësíïgn ãágéë.</w:t>
       </w:r>
       <w:r>
         <w:rPr>
@@ -788,7 +788,7 @@
           <w:cs w:val="0"/>
           <w:lang w:val="es-ES" w:eastAsia="zh-TW" w:bidi="ar-SA"/>
         </w:rPr>
-        <w:t>Ãm wêëääthêër tõô êëntêërêëd nõôrläänd nõô íìn shõôwíìng sêërvíìcêë.</w:t>
+        <w:t>Æm wéèåâthéèr tôó éèntéèréèd nôórlåând nôó íïn shôówíïng séèrvíïcéè.</w:t>
       </w:r>
       <w:r>
         <w:rPr>
@@ -862,7 +862,7 @@
           <w:cs w:val="0"/>
           <w:lang w:val="es-ES" w:eastAsia="zh-TW" w:bidi="ar-SA"/>
         </w:rPr>
-        <w:t>Nôòr rëëpëëåätëëd spëëåäkîîng shy åäppëëtîîtëë.</w:t>
+        <w:t>Nòór rêèpêèàätêèd spêèàäkìíng shy àäppêètìítêè.</w:t>
       </w:r>
       <w:r>
         <w:rPr>
@@ -936,7 +936,7 @@
           <w:cs w:val="0"/>
           <w:lang w:val="es-ES" w:eastAsia="zh-TW" w:bidi="ar-SA"/>
         </w:rPr>
-        <w:t>Éxcììtèëd ììt hààstììly ààn pààstýýrèë ììt õóbsèërvèë.</w:t>
+        <w:t>Èxcììtëéd ììt háæstììly áæn páæstùýrëé ììt ôôbsëérvëé.</w:t>
       </w:r>
       <w:r>
         <w:rPr>
@@ -1010,7 +1010,7 @@
           <w:cs w:val="0"/>
           <w:lang w:val="es-ES" w:eastAsia="zh-TW" w:bidi="ar-SA"/>
         </w:rPr>
-        <w:t>Snýüg hæând hõòw dæârèè hèèrèè tõòõò.</w:t>
+        <w:t>Snûüg hàând höòw dàârêé hêérêé töòöò.</w:t>
       </w:r>
       <w:bookmarkStart w:id="0" w:name="_GoBack"/>
       <w:bookmarkEnd w:id="0"/>
